--- a/TeamDocs/Documents/Quests.docx
+++ b/TeamDocs/Documents/Quests.docx
@@ -16,22 +16,24 @@
         <w:tblLook w:val="04A0" w:firstRow="1" w:lastRow="0" w:firstColumn="1" w:lastColumn="0" w:noHBand="0" w:noVBand="1"/>
       </w:tblPr>
       <w:tblGrid>
-        <w:gridCol w:w="421"/>
-        <w:gridCol w:w="2126"/>
-        <w:gridCol w:w="2646"/>
-        <w:gridCol w:w="2041"/>
-        <w:gridCol w:w="1782"/>
+        <w:gridCol w:w="362"/>
+        <w:gridCol w:w="1438"/>
+        <w:gridCol w:w="1133"/>
+        <w:gridCol w:w="1394"/>
+        <w:gridCol w:w="1905"/>
+        <w:gridCol w:w="1326"/>
+        <w:gridCol w:w="1458"/>
       </w:tblGrid>
       <w:tr>
         <w:tc>
           <w:tcPr>
-            <w:tcW w:w="421" w:type="dxa"/>
+            <w:tcW w:w="362" w:type="dxa"/>
           </w:tcPr>
           <w:p/>
         </w:tc>
         <w:tc>
           <w:tcPr>
-            <w:tcW w:w="2126" w:type="dxa"/>
+            <w:tcW w:w="1438" w:type="dxa"/>
           </w:tcPr>
           <w:p>
             <w:r>
@@ -42,7 +44,27 @@
         </w:tc>
         <w:tc>
           <w:tcPr>
-            <w:tcW w:w="2646" w:type="dxa"/>
+            <w:tcW w:w="1133" w:type="dxa"/>
+          </w:tcPr>
+          <w:p>
+            <w:r>
+              <w:t>when</w:t>
+            </w:r>
+          </w:p>
+        </w:tc>
+        <w:tc>
+          <w:tcPr>
+            <w:tcW w:w="1394" w:type="dxa"/>
+          </w:tcPr>
+          <w:p>
+            <w:r>
+              <w:t>Time window</w:t>
+            </w:r>
+          </w:p>
+        </w:tc>
+        <w:tc>
+          <w:tcPr>
+            <w:tcW w:w="1905" w:type="dxa"/>
           </w:tcPr>
           <w:p>
             <w:r>
@@ -52,7 +74,7 @@
         </w:tc>
         <w:tc>
           <w:tcPr>
-            <w:tcW w:w="2041" w:type="dxa"/>
+            <w:tcW w:w="1326" w:type="dxa"/>
           </w:tcPr>
           <w:p>
             <w:r>
@@ -62,7 +84,7 @@
         </w:tc>
         <w:tc>
           <w:tcPr>
-            <w:tcW w:w="1782" w:type="dxa"/>
+            <w:tcW w:w="1458" w:type="dxa"/>
           </w:tcPr>
           <w:p>
             <w:r>
@@ -74,7 +96,7 @@
       <w:tr>
         <w:tc>
           <w:tcPr>
-            <w:tcW w:w="421" w:type="dxa"/>
+            <w:tcW w:w="362" w:type="dxa"/>
           </w:tcPr>
           <w:p>
             <w:r>
@@ -84,42 +106,48 @@
         </w:tc>
         <w:tc>
           <w:tcPr>
-            <w:tcW w:w="2126" w:type="dxa"/>
-          </w:tcPr>
-          <w:p>
-            <w:r>
-              <w:t xml:space="preserve">Build </w:t>
-            </w:r>
-            <w:r>
-              <w:t>2</w:t>
-            </w:r>
-            <w:r>
-              <w:t xml:space="preserve"> </w:t>
-            </w:r>
-            <w:r>
-              <w:t>coal mines</w:t>
-            </w:r>
-          </w:p>
-        </w:tc>
-        <w:tc>
-          <w:tcPr>
-            <w:tcW w:w="2646" w:type="dxa"/>
-          </w:tcPr>
-          <w:p>
-            <w:r>
-              <w:t>You</w:t>
-            </w:r>
-            <w:r>
-              <w:t xml:space="preserve">r creatures </w:t>
-            </w:r>
-            <w:r>
-              <w:t>need fuel</w:t>
-            </w:r>
-          </w:p>
-        </w:tc>
-        <w:tc>
-          <w:tcPr>
-            <w:tcW w:w="2041" w:type="dxa"/>
+            <w:tcW w:w="1438" w:type="dxa"/>
+          </w:tcPr>
+          <w:p>
+            <w:r>
+              <w:t>Build 2 coal mines</w:t>
+            </w:r>
+          </w:p>
+        </w:tc>
+        <w:tc>
+          <w:tcPr>
+            <w:tcW w:w="1133" w:type="dxa"/>
+          </w:tcPr>
+          <w:p>
+            <w:r>
+              <w:t>Starts after tutorial</w:t>
+            </w:r>
+          </w:p>
+        </w:tc>
+        <w:tc>
+          <w:tcPr>
+            <w:tcW w:w="1394" w:type="dxa"/>
+          </w:tcPr>
+          <w:p>
+            <w:r>
+              <w:t>20 seconds</w:t>
+            </w:r>
+          </w:p>
+          <w:p/>
+        </w:tc>
+        <w:tc>
+          <w:tcPr>
+            <w:tcW w:w="1905" w:type="dxa"/>
+          </w:tcPr>
+          <w:p>
+            <w:r>
+              <w:t>Your creatures need fuel</w:t>
+            </w:r>
+          </w:p>
+        </w:tc>
+        <w:tc>
+          <w:tcPr>
+            <w:tcW w:w="1326" w:type="dxa"/>
           </w:tcPr>
           <w:p>
             <w:r>
@@ -129,11 +157,11 @@
         </w:tc>
         <w:tc>
           <w:tcPr>
-            <w:tcW w:w="1782" w:type="dxa"/>
-          </w:tcPr>
-          <w:p>
-            <w:r>
-              <w:t>Extra production</w:t>
+            <w:tcW w:w="1458" w:type="dxa"/>
+          </w:tcPr>
+          <w:p>
+            <w:r>
+              <w:t>+happiness</w:t>
             </w:r>
           </w:p>
         </w:tc>
@@ -141,7 +169,7 @@
       <w:tr>
         <w:tc>
           <w:tcPr>
-            <w:tcW w:w="421" w:type="dxa"/>
+            <w:tcW w:w="362" w:type="dxa"/>
           </w:tcPr>
           <w:p>
             <w:r>
@@ -151,7 +179,7 @@
         </w:tc>
         <w:tc>
           <w:tcPr>
-            <w:tcW w:w="2126" w:type="dxa"/>
+            <w:tcW w:w="1438" w:type="dxa"/>
           </w:tcPr>
           <w:p>
             <w:r>
@@ -161,45 +189,61 @@
         </w:tc>
         <w:tc>
           <w:tcPr>
-            <w:tcW w:w="2646" w:type="dxa"/>
-          </w:tcPr>
-          <w:p>
-            <w:r>
-              <w:t>You</w:t>
-            </w:r>
-            <w:r>
-              <w:t xml:space="preserve">r creatures </w:t>
-            </w:r>
-            <w:r>
-              <w:t>want stuff</w:t>
-            </w:r>
-          </w:p>
-        </w:tc>
-        <w:tc>
-          <w:tcPr>
-            <w:tcW w:w="2041" w:type="dxa"/>
-          </w:tcPr>
-          <w:p>
-            <w:r>
-              <w:t>Less production</w:t>
-            </w:r>
-          </w:p>
-        </w:tc>
-        <w:tc>
-          <w:tcPr>
-            <w:tcW w:w="1782" w:type="dxa"/>
-          </w:tcPr>
-          <w:p>
-            <w:r>
-              <w:t>Extra production</w:t>
-            </w:r>
-          </w:p>
-        </w:tc>
+            <w:tcW w:w="1133" w:type="dxa"/>
+          </w:tcPr>
+          <w:p>
+            <w:r>
+              <w:t>15 seconds after quest 1</w:t>
+            </w:r>
+          </w:p>
+        </w:tc>
+        <w:tc>
+          <w:tcPr>
+            <w:tcW w:w="1394" w:type="dxa"/>
+          </w:tcPr>
+          <w:p>
+            <w:r>
+              <w:t>25 seconds</w:t>
+            </w:r>
+          </w:p>
+        </w:tc>
+        <w:tc>
+          <w:tcPr>
+            <w:tcW w:w="1905" w:type="dxa"/>
+          </w:tcPr>
+          <w:p>
+            <w:r>
+              <w:t>Your creatures want stuff</w:t>
+            </w:r>
+          </w:p>
+        </w:tc>
+        <w:tc>
+          <w:tcPr>
+            <w:tcW w:w="1326" w:type="dxa"/>
+          </w:tcPr>
+          <w:p>
+            <w:r>
+              <w:t>-Happiness</w:t>
+            </w:r>
+          </w:p>
+        </w:tc>
+        <w:tc>
+          <w:tcPr>
+            <w:tcW w:w="1458" w:type="dxa"/>
+          </w:tcPr>
+          <w:p>
+            <w:r>
+              <w:t>+happiness</w:t>
+            </w:r>
+          </w:p>
+        </w:tc>
+        <w:bookmarkStart w:id="0" w:name="_GoBack"/>
+        <w:bookmarkEnd w:id="0"/>
       </w:tr>
       <w:tr>
         <w:tc>
           <w:tcPr>
-            <w:tcW w:w="421" w:type="dxa"/>
+            <w:tcW w:w="362" w:type="dxa"/>
           </w:tcPr>
           <w:p>
             <w:r>
@@ -209,7 +253,7 @@
         </w:tc>
         <w:tc>
           <w:tcPr>
-            <w:tcW w:w="2126" w:type="dxa"/>
+            <w:tcW w:w="1438" w:type="dxa"/>
           </w:tcPr>
           <w:p>
             <w:r>
@@ -219,7 +263,30 @@
         </w:tc>
         <w:tc>
           <w:tcPr>
-            <w:tcW w:w="2646" w:type="dxa"/>
+            <w:tcW w:w="1133" w:type="dxa"/>
+          </w:tcPr>
+          <w:p>
+            <w:r>
+              <w:t xml:space="preserve">15 seconds after quest </w:t>
+            </w:r>
+            <w:r>
+              <w:t>2</w:t>
+            </w:r>
+          </w:p>
+        </w:tc>
+        <w:tc>
+          <w:tcPr>
+            <w:tcW w:w="1394" w:type="dxa"/>
+          </w:tcPr>
+          <w:p>
+            <w:r>
+              <w:t>25 seconds</w:t>
+            </w:r>
+          </w:p>
+        </w:tc>
+        <w:tc>
+          <w:tcPr>
+            <w:tcW w:w="1905" w:type="dxa"/>
           </w:tcPr>
           <w:p>
             <w:r>
@@ -229,21 +296,21 @@
         </w:tc>
         <w:tc>
           <w:tcPr>
-            <w:tcW w:w="2041" w:type="dxa"/>
-          </w:tcPr>
-          <w:p>
-            <w:r>
-              <w:t>Nothing</w:t>
-            </w:r>
-          </w:p>
-        </w:tc>
-        <w:tc>
-          <w:tcPr>
-            <w:tcW w:w="1782" w:type="dxa"/>
-          </w:tcPr>
-          <w:p>
-            <w:r>
-              <w:t>Boats spawn</w:t>
+            <w:tcW w:w="1326" w:type="dxa"/>
+          </w:tcPr>
+          <w:p>
+            <w:r>
+              <w:t>-Nature</w:t>
+            </w:r>
+          </w:p>
+        </w:tc>
+        <w:tc>
+          <w:tcPr>
+            <w:tcW w:w="1458" w:type="dxa"/>
+          </w:tcPr>
+          <w:p>
+            <w:r>
+              <w:t>+nature</w:t>
             </w:r>
           </w:p>
         </w:tc>
@@ -251,7 +318,7 @@
       <w:tr>
         <w:tc>
           <w:tcPr>
-            <w:tcW w:w="421" w:type="dxa"/>
+            <w:tcW w:w="362" w:type="dxa"/>
           </w:tcPr>
           <w:p>
             <w:r>
@@ -261,7 +328,7 @@
         </w:tc>
         <w:tc>
           <w:tcPr>
-            <w:tcW w:w="2126" w:type="dxa"/>
+            <w:tcW w:w="1438" w:type="dxa"/>
           </w:tcPr>
           <w:p>
             <w:r>
@@ -271,7 +338,30 @@
         </w:tc>
         <w:tc>
           <w:tcPr>
-            <w:tcW w:w="2646" w:type="dxa"/>
+            <w:tcW w:w="1133" w:type="dxa"/>
+          </w:tcPr>
+          <w:p>
+            <w:r>
+              <w:t xml:space="preserve">15 seconds after quest </w:t>
+            </w:r>
+            <w:r>
+              <w:t>3</w:t>
+            </w:r>
+          </w:p>
+        </w:tc>
+        <w:tc>
+          <w:tcPr>
+            <w:tcW w:w="1394" w:type="dxa"/>
+          </w:tcPr>
+          <w:p>
+            <w:r>
+              <w:t>25 seconds</w:t>
+            </w:r>
+          </w:p>
+        </w:tc>
+        <w:tc>
+          <w:tcPr>
+            <w:tcW w:w="1905" w:type="dxa"/>
           </w:tcPr>
           <w:p>
             <w:r>
@@ -281,21 +371,21 @@
         </w:tc>
         <w:tc>
           <w:tcPr>
-            <w:tcW w:w="2041" w:type="dxa"/>
-          </w:tcPr>
-          <w:p>
-            <w:r>
-              <w:t>Airplanes take longer to spawn</w:t>
-            </w:r>
-          </w:p>
-        </w:tc>
-        <w:tc>
-          <w:tcPr>
-            <w:tcW w:w="1782" w:type="dxa"/>
-          </w:tcPr>
-          <w:p>
-            <w:r>
-              <w:t>Airplanes spawn sooner</w:t>
+            <w:tcW w:w="1326" w:type="dxa"/>
+          </w:tcPr>
+          <w:p>
+            <w:r>
+              <w:t>-happiness</w:t>
+            </w:r>
+          </w:p>
+        </w:tc>
+        <w:tc>
+          <w:tcPr>
+            <w:tcW w:w="1458" w:type="dxa"/>
+          </w:tcPr>
+          <w:p>
+            <w:r>
+              <w:t>+happiness</w:t>
             </w:r>
           </w:p>
         </w:tc>
@@ -303,7 +393,7 @@
       <w:tr>
         <w:tc>
           <w:tcPr>
-            <w:tcW w:w="421" w:type="dxa"/>
+            <w:tcW w:w="362" w:type="dxa"/>
           </w:tcPr>
           <w:p>
             <w:r>
@@ -313,7 +403,7 @@
         </w:tc>
         <w:tc>
           <w:tcPr>
-            <w:tcW w:w="2126" w:type="dxa"/>
+            <w:tcW w:w="1438" w:type="dxa"/>
           </w:tcPr>
           <w:p>
             <w:r>
@@ -323,7 +413,30 @@
         </w:tc>
         <w:tc>
           <w:tcPr>
-            <w:tcW w:w="2646" w:type="dxa"/>
+            <w:tcW w:w="1133" w:type="dxa"/>
+          </w:tcPr>
+          <w:p>
+            <w:r>
+              <w:t xml:space="preserve">15 seconds after quest </w:t>
+            </w:r>
+            <w:r>
+              <w:t>4</w:t>
+            </w:r>
+          </w:p>
+        </w:tc>
+        <w:tc>
+          <w:tcPr>
+            <w:tcW w:w="1394" w:type="dxa"/>
+          </w:tcPr>
+          <w:p>
+            <w:r>
+              <w:t>25 seconds</w:t>
+            </w:r>
+          </w:p>
+        </w:tc>
+        <w:tc>
+          <w:tcPr>
+            <w:tcW w:w="1905" w:type="dxa"/>
           </w:tcPr>
           <w:p>
             <w:r>
@@ -333,21 +446,26 @@
         </w:tc>
         <w:tc>
           <w:tcPr>
-            <w:tcW w:w="2041" w:type="dxa"/>
-          </w:tcPr>
-          <w:p>
-            <w:r>
-              <w:t>Nothing</w:t>
-            </w:r>
-          </w:p>
-        </w:tc>
-        <w:tc>
-          <w:tcPr>
-            <w:tcW w:w="1782" w:type="dxa"/>
-          </w:tcPr>
-          <w:p>
-            <w:r>
-              <w:t>Less pollution</w:t>
+            <w:tcW w:w="1326" w:type="dxa"/>
+          </w:tcPr>
+          <w:p>
+            <w:r>
+              <w:t>+</w:t>
+            </w:r>
+            <w:proofErr w:type="spellStart"/>
+            <w:r>
+              <w:t>polution</w:t>
+            </w:r>
+            <w:proofErr w:type="spellEnd"/>
+          </w:p>
+        </w:tc>
+        <w:tc>
+          <w:tcPr>
+            <w:tcW w:w="1458" w:type="dxa"/>
+          </w:tcPr>
+          <w:p>
+            <w:r>
+              <w:t>-pollution</w:t>
             </w:r>
           </w:p>
         </w:tc>
@@ -355,7 +473,7 @@
       <w:tr>
         <w:tc>
           <w:tcPr>
-            <w:tcW w:w="421" w:type="dxa"/>
+            <w:tcW w:w="362" w:type="dxa"/>
           </w:tcPr>
           <w:p>
             <w:r>
@@ -365,7 +483,7 @@
         </w:tc>
         <w:tc>
           <w:tcPr>
-            <w:tcW w:w="2126" w:type="dxa"/>
+            <w:tcW w:w="1438" w:type="dxa"/>
           </w:tcPr>
           <w:p>
             <w:r>
@@ -375,34 +493,54 @@
         </w:tc>
         <w:tc>
           <w:tcPr>
-            <w:tcW w:w="2646" w:type="dxa"/>
-          </w:tcPr>
-          <w:p>
-            <w:r>
-              <w:t xml:space="preserve">You </w:t>
-            </w:r>
-            <w:r>
-              <w:t>want clean energy</w:t>
-            </w:r>
-          </w:p>
-        </w:tc>
-        <w:tc>
-          <w:tcPr>
-            <w:tcW w:w="2041" w:type="dxa"/>
-          </w:tcPr>
-          <w:p>
-            <w:r>
-              <w:t>Less production</w:t>
-            </w:r>
-          </w:p>
-        </w:tc>
-        <w:tc>
-          <w:tcPr>
-            <w:tcW w:w="1782" w:type="dxa"/>
-          </w:tcPr>
-          <w:p>
-            <w:r>
-              <w:t>Less pollution</w:t>
+            <w:tcW w:w="1133" w:type="dxa"/>
+          </w:tcPr>
+          <w:p>
+            <w:r>
+              <w:t xml:space="preserve">15 seconds after quest </w:t>
+            </w:r>
+            <w:r>
+              <w:t>5</w:t>
+            </w:r>
+          </w:p>
+        </w:tc>
+        <w:tc>
+          <w:tcPr>
+            <w:tcW w:w="1394" w:type="dxa"/>
+          </w:tcPr>
+          <w:p>
+            <w:r>
+              <w:t>25 seconds</w:t>
+            </w:r>
+          </w:p>
+        </w:tc>
+        <w:tc>
+          <w:tcPr>
+            <w:tcW w:w="1905" w:type="dxa"/>
+          </w:tcPr>
+          <w:p>
+            <w:r>
+              <w:t>You want clean energy</w:t>
+            </w:r>
+          </w:p>
+        </w:tc>
+        <w:tc>
+          <w:tcPr>
+            <w:tcW w:w="1326" w:type="dxa"/>
+          </w:tcPr>
+          <w:p>
+            <w:r>
+              <w:t>-production</w:t>
+            </w:r>
+          </w:p>
+        </w:tc>
+        <w:tc>
+          <w:tcPr>
+            <w:tcW w:w="1458" w:type="dxa"/>
+          </w:tcPr>
+          <w:p>
+            <w:r>
+              <w:t>-pollution</w:t>
             </w:r>
           </w:p>
         </w:tc>
@@ -410,7 +548,7 @@
       <w:tr>
         <w:tc>
           <w:tcPr>
-            <w:tcW w:w="421" w:type="dxa"/>
+            <w:tcW w:w="362" w:type="dxa"/>
           </w:tcPr>
           <w:p>
             <w:r>
@@ -420,28 +558,37 @@
         </w:tc>
         <w:tc>
           <w:tcPr>
-            <w:tcW w:w="2126" w:type="dxa"/>
-          </w:tcPr>
-          <w:p>
-            <w:bookmarkStart w:id="0" w:name="_GoBack"/>
-            <w:bookmarkEnd w:id="0"/>
-          </w:p>
-        </w:tc>
-        <w:tc>
-          <w:tcPr>
-            <w:tcW w:w="2646" w:type="dxa"/>
+            <w:tcW w:w="1438" w:type="dxa"/>
           </w:tcPr>
           <w:p/>
         </w:tc>
         <w:tc>
           <w:tcPr>
-            <w:tcW w:w="2041" w:type="dxa"/>
+            <w:tcW w:w="1133" w:type="dxa"/>
           </w:tcPr>
           <w:p/>
         </w:tc>
         <w:tc>
           <w:tcPr>
-            <w:tcW w:w="1782" w:type="dxa"/>
+            <w:tcW w:w="1394" w:type="dxa"/>
+          </w:tcPr>
+          <w:p/>
+        </w:tc>
+        <w:tc>
+          <w:tcPr>
+            <w:tcW w:w="1905" w:type="dxa"/>
+          </w:tcPr>
+          <w:p/>
+        </w:tc>
+        <w:tc>
+          <w:tcPr>
+            <w:tcW w:w="1326" w:type="dxa"/>
+          </w:tcPr>
+          <w:p/>
+        </w:tc>
+        <w:tc>
+          <w:tcPr>
+            <w:tcW w:w="1458" w:type="dxa"/>
           </w:tcPr>
           <w:p/>
         </w:tc>
@@ -456,6 +603,241 @@
     </w:sectPr>
   </w:body>
 </w:document>
+</file>
+
+<file path=word/numbering.xml><?xml version="1.0" encoding="utf-8"?>
+<w:numbering xmlns:wpc="http://schemas.microsoft.com/office/word/2010/wordprocessingCanvas" xmlns:cx="http://schemas.microsoft.com/office/drawing/2014/chartex" xmlns:cx1="http://schemas.microsoft.com/office/drawing/2015/9/8/chartex" xmlns:cx2="http://schemas.microsoft.com/office/drawing/2015/10/21/chartex" xmlns:cx3="http://schemas.microsoft.com/office/drawing/2016/5/9/chartex" xmlns:cx4="http://schemas.microsoft.com/office/drawing/2016/5/10/chartex" xmlns:cx5="http://schemas.microsoft.com/office/drawing/2016/5/11/chartex" xmlns:cx6="http://schemas.microsoft.com/office/drawing/2016/5/12/chartex" xmlns:cx7="http://schemas.microsoft.com/office/drawing/2016/5/13/chartex" xmlns:cx8="http://schemas.microsoft.com/office/drawing/2016/5/14/chartex" xmlns:mc="http://schemas.openxmlformats.org/markup-compatibility/2006" xmlns:aink="http://schemas.microsoft.com/office/drawing/2016/ink" xmlns:am3d="http://schemas.microsoft.com/office/drawing/2017/model3d" xmlns:o="urn:schemas-microsoft-com:office:office" xmlns:r="http://schemas.openxmlformats.org/officeDocument/2006/relationships" xmlns:m="http://schemas.openxmlformats.org/officeDocument/2006/math" xmlns:v="urn:schemas-microsoft-com:vml" xmlns:wp14="http://schemas.microsoft.com/office/word/2010/wordprocessingDrawing" xmlns:wp="http://schemas.openxmlformats.org/drawingml/2006/wordprocessingDrawing" xmlns:w10="urn:schemas-microsoft-com:office:word" xmlns:w="http://schemas.openxmlformats.org/wordprocessingml/2006/main" xmlns:w14="http://schemas.microsoft.com/office/word/2010/wordml" xmlns:w15="http://schemas.microsoft.com/office/word/2012/wordml" xmlns:w16cid="http://schemas.microsoft.com/office/word/2016/wordml/cid" xmlns:w16se="http://schemas.microsoft.com/office/word/2015/wordml/symex" xmlns:wpg="http://schemas.microsoft.com/office/word/2010/wordprocessingGroup" xmlns:wpi="http://schemas.microsoft.com/office/word/2010/wordprocessingInk" xmlns:wne="http://schemas.microsoft.com/office/word/2006/wordml" xmlns:wps="http://schemas.microsoft.com/office/word/2010/wordprocessingShape" mc:Ignorable="w14 w15 w16se w16cid wp14">
+  <w:abstractNum w:abstractNumId="0" w15:restartNumberingAfterBreak="0">
+    <w:nsid w:val="4B844940"/>
+    <w:multiLevelType w:val="hybridMultilevel"/>
+    <w:tmpl w:val="F9F4BDA0"/>
+    <w:lvl w:ilvl="0" w:tplc="B2DE5E74">
+      <w:numFmt w:val="bullet"/>
+      <w:lvlText w:val="-"/>
+      <w:lvlJc w:val="left"/>
+      <w:pPr>
+        <w:ind w:left="720" w:hanging="360"/>
+      </w:pPr>
+      <w:rPr>
+        <w:rFonts w:ascii="Calibri" w:eastAsiaTheme="minorEastAsia" w:hAnsi="Calibri" w:cs="Calibri" w:hint="default"/>
+      </w:rPr>
+    </w:lvl>
+    <w:lvl w:ilvl="1" w:tplc="08090003" w:tentative="1">
+      <w:start w:val="1"/>
+      <w:numFmt w:val="bullet"/>
+      <w:lvlText w:val="o"/>
+      <w:lvlJc w:val="left"/>
+      <w:pPr>
+        <w:ind w:left="1440" w:hanging="360"/>
+      </w:pPr>
+      <w:rPr>
+        <w:rFonts w:ascii="Courier New" w:hAnsi="Courier New" w:cs="Courier New" w:hint="default"/>
+      </w:rPr>
+    </w:lvl>
+    <w:lvl w:ilvl="2" w:tplc="08090005" w:tentative="1">
+      <w:start w:val="1"/>
+      <w:numFmt w:val="bullet"/>
+      <w:lvlText w:val=""/>
+      <w:lvlJc w:val="left"/>
+      <w:pPr>
+        <w:ind w:left="2160" w:hanging="360"/>
+      </w:pPr>
+      <w:rPr>
+        <w:rFonts w:ascii="Wingdings" w:hAnsi="Wingdings" w:hint="default"/>
+      </w:rPr>
+    </w:lvl>
+    <w:lvl w:ilvl="3" w:tplc="08090001" w:tentative="1">
+      <w:start w:val="1"/>
+      <w:numFmt w:val="bullet"/>
+      <w:lvlText w:val=""/>
+      <w:lvlJc w:val="left"/>
+      <w:pPr>
+        <w:ind w:left="2880" w:hanging="360"/>
+      </w:pPr>
+      <w:rPr>
+        <w:rFonts w:ascii="Symbol" w:hAnsi="Symbol" w:hint="default"/>
+      </w:rPr>
+    </w:lvl>
+    <w:lvl w:ilvl="4" w:tplc="08090003" w:tentative="1">
+      <w:start w:val="1"/>
+      <w:numFmt w:val="bullet"/>
+      <w:lvlText w:val="o"/>
+      <w:lvlJc w:val="left"/>
+      <w:pPr>
+        <w:ind w:left="3600" w:hanging="360"/>
+      </w:pPr>
+      <w:rPr>
+        <w:rFonts w:ascii="Courier New" w:hAnsi="Courier New" w:cs="Courier New" w:hint="default"/>
+      </w:rPr>
+    </w:lvl>
+    <w:lvl w:ilvl="5" w:tplc="08090005" w:tentative="1">
+      <w:start w:val="1"/>
+      <w:numFmt w:val="bullet"/>
+      <w:lvlText w:val=""/>
+      <w:lvlJc w:val="left"/>
+      <w:pPr>
+        <w:ind w:left="4320" w:hanging="360"/>
+      </w:pPr>
+      <w:rPr>
+        <w:rFonts w:ascii="Wingdings" w:hAnsi="Wingdings" w:hint="default"/>
+      </w:rPr>
+    </w:lvl>
+    <w:lvl w:ilvl="6" w:tplc="08090001" w:tentative="1">
+      <w:start w:val="1"/>
+      <w:numFmt w:val="bullet"/>
+      <w:lvlText w:val=""/>
+      <w:lvlJc w:val="left"/>
+      <w:pPr>
+        <w:ind w:left="5040" w:hanging="360"/>
+      </w:pPr>
+      <w:rPr>
+        <w:rFonts w:ascii="Symbol" w:hAnsi="Symbol" w:hint="default"/>
+      </w:rPr>
+    </w:lvl>
+    <w:lvl w:ilvl="7" w:tplc="08090003" w:tentative="1">
+      <w:start w:val="1"/>
+      <w:numFmt w:val="bullet"/>
+      <w:lvlText w:val="o"/>
+      <w:lvlJc w:val="left"/>
+      <w:pPr>
+        <w:ind w:left="5760" w:hanging="360"/>
+      </w:pPr>
+      <w:rPr>
+        <w:rFonts w:ascii="Courier New" w:hAnsi="Courier New" w:cs="Courier New" w:hint="default"/>
+      </w:rPr>
+    </w:lvl>
+    <w:lvl w:ilvl="8" w:tplc="08090005" w:tentative="1">
+      <w:start w:val="1"/>
+      <w:numFmt w:val="bullet"/>
+      <w:lvlText w:val=""/>
+      <w:lvlJc w:val="left"/>
+      <w:pPr>
+        <w:ind w:left="6480" w:hanging="360"/>
+      </w:pPr>
+      <w:rPr>
+        <w:rFonts w:ascii="Wingdings" w:hAnsi="Wingdings" w:hint="default"/>
+      </w:rPr>
+    </w:lvl>
+  </w:abstractNum>
+  <w:abstractNum w:abstractNumId="1" w15:restartNumberingAfterBreak="0">
+    <w:nsid w:val="4E112A45"/>
+    <w:multiLevelType w:val="hybridMultilevel"/>
+    <w:tmpl w:val="E79A8918"/>
+    <w:lvl w:ilvl="0" w:tplc="DAD83580">
+      <w:numFmt w:val="bullet"/>
+      <w:lvlText w:val="-"/>
+      <w:lvlJc w:val="left"/>
+      <w:pPr>
+        <w:ind w:left="720" w:hanging="360"/>
+      </w:pPr>
+      <w:rPr>
+        <w:rFonts w:ascii="Calibri" w:eastAsiaTheme="minorEastAsia" w:hAnsi="Calibri" w:cs="Calibri" w:hint="default"/>
+      </w:rPr>
+    </w:lvl>
+    <w:lvl w:ilvl="1" w:tplc="08090003" w:tentative="1">
+      <w:start w:val="1"/>
+      <w:numFmt w:val="bullet"/>
+      <w:lvlText w:val="o"/>
+      <w:lvlJc w:val="left"/>
+      <w:pPr>
+        <w:ind w:left="1440" w:hanging="360"/>
+      </w:pPr>
+      <w:rPr>
+        <w:rFonts w:ascii="Courier New" w:hAnsi="Courier New" w:cs="Courier New" w:hint="default"/>
+      </w:rPr>
+    </w:lvl>
+    <w:lvl w:ilvl="2" w:tplc="08090005" w:tentative="1">
+      <w:start w:val="1"/>
+      <w:numFmt w:val="bullet"/>
+      <w:lvlText w:val=""/>
+      <w:lvlJc w:val="left"/>
+      <w:pPr>
+        <w:ind w:left="2160" w:hanging="360"/>
+      </w:pPr>
+      <w:rPr>
+        <w:rFonts w:ascii="Wingdings" w:hAnsi="Wingdings" w:hint="default"/>
+      </w:rPr>
+    </w:lvl>
+    <w:lvl w:ilvl="3" w:tplc="08090001" w:tentative="1">
+      <w:start w:val="1"/>
+      <w:numFmt w:val="bullet"/>
+      <w:lvlText w:val=""/>
+      <w:lvlJc w:val="left"/>
+      <w:pPr>
+        <w:ind w:left="2880" w:hanging="360"/>
+      </w:pPr>
+      <w:rPr>
+        <w:rFonts w:ascii="Symbol" w:hAnsi="Symbol" w:hint="default"/>
+      </w:rPr>
+    </w:lvl>
+    <w:lvl w:ilvl="4" w:tplc="08090003" w:tentative="1">
+      <w:start w:val="1"/>
+      <w:numFmt w:val="bullet"/>
+      <w:lvlText w:val="o"/>
+      <w:lvlJc w:val="left"/>
+      <w:pPr>
+        <w:ind w:left="3600" w:hanging="360"/>
+      </w:pPr>
+      <w:rPr>
+        <w:rFonts w:ascii="Courier New" w:hAnsi="Courier New" w:cs="Courier New" w:hint="default"/>
+      </w:rPr>
+    </w:lvl>
+    <w:lvl w:ilvl="5" w:tplc="08090005" w:tentative="1">
+      <w:start w:val="1"/>
+      <w:numFmt w:val="bullet"/>
+      <w:lvlText w:val=""/>
+      <w:lvlJc w:val="left"/>
+      <w:pPr>
+        <w:ind w:left="4320" w:hanging="360"/>
+      </w:pPr>
+      <w:rPr>
+        <w:rFonts w:ascii="Wingdings" w:hAnsi="Wingdings" w:hint="default"/>
+      </w:rPr>
+    </w:lvl>
+    <w:lvl w:ilvl="6" w:tplc="08090001" w:tentative="1">
+      <w:start w:val="1"/>
+      <w:numFmt w:val="bullet"/>
+      <w:lvlText w:val=""/>
+      <w:lvlJc w:val="left"/>
+      <w:pPr>
+        <w:ind w:left="5040" w:hanging="360"/>
+      </w:pPr>
+      <w:rPr>
+        <w:rFonts w:ascii="Symbol" w:hAnsi="Symbol" w:hint="default"/>
+      </w:rPr>
+    </w:lvl>
+    <w:lvl w:ilvl="7" w:tplc="08090003" w:tentative="1">
+      <w:start w:val="1"/>
+      <w:numFmt w:val="bullet"/>
+      <w:lvlText w:val="o"/>
+      <w:lvlJc w:val="left"/>
+      <w:pPr>
+        <w:ind w:left="5760" w:hanging="360"/>
+      </w:pPr>
+      <w:rPr>
+        <w:rFonts w:ascii="Courier New" w:hAnsi="Courier New" w:cs="Courier New" w:hint="default"/>
+      </w:rPr>
+    </w:lvl>
+    <w:lvl w:ilvl="8" w:tplc="08090005" w:tentative="1">
+      <w:start w:val="1"/>
+      <w:numFmt w:val="bullet"/>
+      <w:lvlText w:val=""/>
+      <w:lvlJc w:val="left"/>
+      <w:pPr>
+        <w:ind w:left="6480" w:hanging="360"/>
+      </w:pPr>
+      <w:rPr>
+        <w:rFonts w:ascii="Wingdings" w:hAnsi="Wingdings" w:hint="default"/>
+      </w:rPr>
+    </w:lvl>
+  </w:abstractNum>
+  <w:num w:numId="1">
+    <w:abstractNumId w:val="1"/>
+  </w:num>
+  <w:num w:numId="2">
+    <w:abstractNumId w:val="0"/>
+  </w:num>
+</w:numbering>
 </file>
 
 <file path=word/styles.xml><?xml version="1.0" encoding="utf-8"?>
@@ -581,6 +963,7 @@
     <w:lsdException w:name="HTML Sample" w:semiHidden="1" w:unhideWhenUsed="1"/>
     <w:lsdException w:name="HTML Typewriter" w:semiHidden="1" w:unhideWhenUsed="1"/>
     <w:lsdException w:name="HTML Variable" w:semiHidden="1" w:unhideWhenUsed="1"/>
+    <w:lsdException w:name="Normal Table" w:semiHidden="1" w:unhideWhenUsed="1"/>
     <w:lsdException w:name="annotation subject" w:semiHidden="1" w:unhideWhenUsed="1"/>
     <w:lsdException w:name="No List" w:semiHidden="1" w:unhideWhenUsed="1"/>
     <w:lsdException w:name="Outline List 1" w:semiHidden="1" w:unhideWhenUsed="1"/>
@@ -626,9 +1009,11 @@
     <w:lsdException w:name="Table Subtle 1" w:semiHidden="1" w:unhideWhenUsed="1"/>
     <w:lsdException w:name="Table Subtle 2" w:semiHidden="1" w:unhideWhenUsed="1"/>
     <w:lsdException w:name="Table Web 1" w:semiHidden="1" w:unhideWhenUsed="1"/>
+    <w:lsdException w:name="Table Web 2" w:semiHidden="1" w:unhideWhenUsed="1"/>
     <w:lsdException w:name="Table Web 3" w:semiHidden="1" w:unhideWhenUsed="1"/>
     <w:lsdException w:name="Balloon Text" w:semiHidden="1" w:unhideWhenUsed="1"/>
     <w:lsdException w:name="Table Grid" w:uiPriority="39"/>
+    <w:lsdException w:name="Table Theme" w:semiHidden="1" w:unhideWhenUsed="1"/>
     <w:lsdException w:name="Placeholder Text" w:semiHidden="1"/>
     <w:lsdException w:name="No Spacing" w:uiPriority="1" w:qFormat="1"/>
     <w:lsdException w:name="Light Shading" w:uiPriority="60"/>
@@ -900,6 +1285,17 @@
         <w:insideV w:val="single" w:sz="4" w:space="0" w:color="auto"/>
       </w:tblBorders>
     </w:tblPr>
+  </w:style>
+  <w:style w:type="paragraph" w:styleId="ListParagraph">
+    <w:name w:val="List Paragraph"/>
+    <w:basedOn w:val="Normal"/>
+    <w:uiPriority w:val="34"/>
+    <w:qFormat/>
+    <w:rsid w:val="00385C4F"/>
+    <w:pPr>
+      <w:ind w:left="720"/>
+      <w:contextualSpacing/>
+    </w:pPr>
   </w:style>
 </w:styles>
 </file>
